--- a/Projeto.docx
+++ b/Projeto.docx
@@ -22,18 +22,38 @@
           <w:b/>
           <w:bCs/>
         </w:rPr>
-        <w:t xml:space="preserve"> Prompt para Cursor.IA</w:t>
+        <w:t xml:space="preserve"> Prompt para </w:t>
+      </w:r>
+      <w:proofErr w:type="spellStart"/>
+      <w:r>
+        <w:rPr>
+          <w:b/>
+          <w:bCs/>
+        </w:rPr>
+        <w:t>Cursor.IA</w:t>
+      </w:r>
+      <w:proofErr w:type="spellEnd"/>
+      <w:r>
+        <w:rPr>
+          <w:b/>
+          <w:bCs/>
+        </w:rPr>
+        <w:t xml:space="preserve">    </w:t>
       </w:r>
     </w:p>
     <w:p>
+      <w:proofErr w:type="spellStart"/>
       <w:r>
         <w:t>plaintext</w:t>
       </w:r>
+      <w:proofErr w:type="spellEnd"/>
     </w:p>
     <w:p>
+      <w:proofErr w:type="spellStart"/>
       <w:r>
         <w:t>CopiarEditar</w:t>
       </w:r>
+      <w:proofErr w:type="spellEnd"/>
     </w:p>
     <w:p>
       <w:r>
@@ -74,7 +94,15 @@
     </w:p>
     <w:p>
       <w:r>
-        <w:t>- Use o pacote Npgsql para a conexão.</w:t>
+        <w:t xml:space="preserve">- Use o pacote </w:t>
+      </w:r>
+      <w:proofErr w:type="spellStart"/>
+      <w:r>
+        <w:t>Npgsql</w:t>
+      </w:r>
+      <w:proofErr w:type="spellEnd"/>
+      <w:r>
+        <w:t xml:space="preserve"> para a conexão.</w:t>
       </w:r>
     </w:p>
     <w:p/>
@@ -96,7 +124,23 @@
     </w:p>
     <w:p>
       <w:r>
-        <w:t xml:space="preserve">   - Tabela: usuarios (id, username, senha)</w:t>
+        <w:t xml:space="preserve">   - Tabela: </w:t>
+      </w:r>
+      <w:proofErr w:type="spellStart"/>
+      <w:r>
+        <w:t>usuarios</w:t>
+      </w:r>
+      <w:proofErr w:type="spellEnd"/>
+      <w:r>
+        <w:t xml:space="preserve"> (id, </w:t>
+      </w:r>
+      <w:proofErr w:type="spellStart"/>
+      <w:r>
+        <w:t>username</w:t>
+      </w:r>
+      <w:proofErr w:type="spellEnd"/>
+      <w:r>
+        <w:t>, senha)</w:t>
       </w:r>
     </w:p>
     <w:p>
@@ -106,18 +150,42 @@
     </w:p>
     <w:p>
       <w:r>
-        <w:t xml:space="preserve">   - Armazene a autenticação via Session.</w:t>
+        <w:t xml:space="preserve">   - Armazene a autenticação via </w:t>
+      </w:r>
+      <w:proofErr w:type="spellStart"/>
+      <w:r>
+        <w:t>Session</w:t>
+      </w:r>
+      <w:proofErr w:type="spellEnd"/>
+      <w:r>
+        <w:t>.</w:t>
       </w:r>
     </w:p>
     <w:p/>
     <w:p>
       <w:r>
-        <w:t>2. Tela principal (MainPage.cshtml ou similar):</w:t>
+        <w:t>2. Tela principal (</w:t>
+      </w:r>
+      <w:proofErr w:type="spellStart"/>
+      <w:r>
+        <w:t>MainPage.cshtml</w:t>
+      </w:r>
+      <w:proofErr w:type="spellEnd"/>
+      <w:r>
+        <w:t xml:space="preserve"> ou similar):</w:t>
       </w:r>
     </w:p>
     <w:p>
       <w:r>
-        <w:t xml:space="preserve">   - Layout profissional com um painel lateral (Sidebar) fixo à esquerda.</w:t>
+        <w:t xml:space="preserve">   - Layout profissional com um painel lateral (</w:t>
+      </w:r>
+      <w:proofErr w:type="spellStart"/>
+      <w:r>
+        <w:t>Sidebar</w:t>
+      </w:r>
+      <w:proofErr w:type="spellEnd"/>
+      <w:r>
+        <w:t>) fixo à esquerda.</w:t>
       </w:r>
     </w:p>
     <w:p>
@@ -138,8 +206,13 @@
     </w:p>
     <w:p>
       <w:r>
-        <w:t xml:space="preserve">   ```sql</w:t>
-      </w:r>
+        <w:t xml:space="preserve">   ```</w:t>
+      </w:r>
+      <w:proofErr w:type="spellStart"/>
+      <w:r>
+        <w:t>sql</w:t>
+      </w:r>
+      <w:proofErr w:type="spellEnd"/>
     </w:p>
     <w:p>
       <w:r>
@@ -154,7 +227,15 @@
     <w:p/>
     <w:p>
       <w:r>
-        <w:t xml:space="preserve">   CREATE TABLE usuarios (</w:t>
+        <w:t xml:space="preserve">   CREATE TABLE </w:t>
+      </w:r>
+      <w:proofErr w:type="spellStart"/>
+      <w:r>
+        <w:t>usuarios</w:t>
+      </w:r>
+      <w:proofErr w:type="spellEnd"/>
+      <w:r>
+        <w:t xml:space="preserve"> (</w:t>
       </w:r>
     </w:p>
     <w:p>
@@ -165,7 +246,15 @@
     <w:p>
       <w:r>
         <w:lastRenderedPageBreak/>
-        <w:t xml:space="preserve">       username </w:t>
+        <w:t xml:space="preserve">       </w:t>
+      </w:r>
+      <w:proofErr w:type="spellStart"/>
+      <w:r>
+        <w:t>username</w:t>
+      </w:r>
+      <w:proofErr w:type="spellEnd"/>
+      <w:r>
+        <w:t xml:space="preserve"> </w:t>
       </w:r>
       <w:proofErr w:type="gramStart"/>
       <w:r>
@@ -197,7 +286,23 @@
     <w:p/>
     <w:p>
       <w:r>
-        <w:t xml:space="preserve">   INSERT INTO usuarios (username, senha) VALUES ('admin', 'admin');</w:t>
+        <w:t xml:space="preserve">   INSERT INTO </w:t>
+      </w:r>
+      <w:proofErr w:type="spellStart"/>
+      <w:r>
+        <w:t>usuarios</w:t>
+      </w:r>
+      <w:proofErr w:type="spellEnd"/>
+      <w:r>
+        <w:t xml:space="preserve"> (</w:t>
+      </w:r>
+      <w:proofErr w:type="spellStart"/>
+      <w:r>
+        <w:t>username</w:t>
+      </w:r>
+      <w:proofErr w:type="spellEnd"/>
+      <w:r>
+        <w:t>, senha) VALUES ('admin', 'admin');</w:t>
       </w:r>
     </w:p>
     <w:p>
@@ -213,7 +318,15 @@
     <w:p/>
     <w:p>
       <w:r>
-        <w:t>CREATE TABLE IF NOT EXISTS configuracoes_email (</w:t>
+        <w:t xml:space="preserve">CREATE TABLE IF NOT EXISTS </w:t>
+      </w:r>
+      <w:proofErr w:type="spellStart"/>
+      <w:r>
+        <w:t>configuracoes_email</w:t>
+      </w:r>
+      <w:proofErr w:type="spellEnd"/>
+      <w:r>
+        <w:t xml:space="preserve"> (</w:t>
       </w:r>
     </w:p>
     <w:p>
@@ -223,7 +336,15 @@
     </w:p>
     <w:p>
       <w:r>
-        <w:t xml:space="preserve">    servidor_smtp </w:t>
+        <w:t xml:space="preserve">    </w:t>
+      </w:r>
+      <w:proofErr w:type="spellStart"/>
+      <w:r>
+        <w:t>servidor_smtp</w:t>
+      </w:r>
+      <w:proofErr w:type="spellEnd"/>
+      <w:r>
+        <w:t xml:space="preserve"> </w:t>
       </w:r>
       <w:proofErr w:type="gramStart"/>
       <w:r>
@@ -241,7 +362,15 @@
     </w:p>
     <w:p>
       <w:r>
-        <w:t xml:space="preserve">    email_remetente </w:t>
+        <w:t xml:space="preserve">    </w:t>
+      </w:r>
+      <w:proofErr w:type="spellStart"/>
+      <w:r>
+        <w:t>email_remetente</w:t>
+      </w:r>
+      <w:proofErr w:type="spellEnd"/>
+      <w:r>
+        <w:t xml:space="preserve"> </w:t>
       </w:r>
       <w:proofErr w:type="gramStart"/>
       <w:r>
@@ -254,7 +383,15 @@
     </w:p>
     <w:p>
       <w:r>
-        <w:t xml:space="preserve">    nome_remetente </w:t>
+        <w:t xml:space="preserve">    </w:t>
+      </w:r>
+      <w:proofErr w:type="spellStart"/>
+      <w:r>
+        <w:t>nome_remetente</w:t>
+      </w:r>
+      <w:proofErr w:type="spellEnd"/>
+      <w:r>
+        <w:t xml:space="preserve"> </w:t>
       </w:r>
       <w:proofErr w:type="gramStart"/>
       <w:r>
@@ -267,7 +404,15 @@
     </w:p>
     <w:p>
       <w:r>
-        <w:t xml:space="preserve">    usuario_smtp </w:t>
+        <w:t xml:space="preserve">    </w:t>
+      </w:r>
+      <w:proofErr w:type="spellStart"/>
+      <w:r>
+        <w:t>usuario_smtp</w:t>
+      </w:r>
+      <w:proofErr w:type="spellEnd"/>
+      <w:r>
+        <w:t xml:space="preserve"> </w:t>
       </w:r>
       <w:proofErr w:type="gramStart"/>
       <w:r>
@@ -280,7 +425,15 @@
     </w:p>
     <w:p>
       <w:r>
-        <w:t xml:space="preserve">    senha_smtp </w:t>
+        <w:t xml:space="preserve">    </w:t>
+      </w:r>
+      <w:proofErr w:type="spellStart"/>
+      <w:r>
+        <w:t>senha_smtp</w:t>
+      </w:r>
+      <w:proofErr w:type="spellEnd"/>
+      <w:r>
+        <w:t xml:space="preserve"> </w:t>
       </w:r>
       <w:proofErr w:type="gramStart"/>
       <w:r>
@@ -293,12 +446,28 @@
     </w:p>
     <w:p>
       <w:r>
-        <w:t>    data_criacao TIMESTAMP DEFAULT CURRENT_TIMESTAMP,</w:t>
+        <w:t xml:space="preserve">    </w:t>
+      </w:r>
+      <w:proofErr w:type="spellStart"/>
+      <w:r>
+        <w:t>data_criacao</w:t>
+      </w:r>
+      <w:proofErr w:type="spellEnd"/>
+      <w:r>
+        <w:t xml:space="preserve"> TIMESTAMP DEFAULT CURRENT_TIMESTAMP,</w:t>
       </w:r>
     </w:p>
     <w:p>
       <w:r>
-        <w:t>    data_atualizacao TIMESTAMP DEFAULT CURRENT_TIMESTAMP</w:t>
+        <w:t xml:space="preserve">    </w:t>
+      </w:r>
+      <w:proofErr w:type="spellStart"/>
+      <w:r>
+        <w:t>data_atualizacao</w:t>
+      </w:r>
+      <w:proofErr w:type="spellEnd"/>
+      <w:r>
+        <w:t xml:space="preserve"> TIMESTAMP DEFAULT CURRENT_TIMESTAMP</w:t>
       </w:r>
     </w:p>
     <w:p>
@@ -314,7 +483,55 @@
     </w:p>
     <w:p>
       <w:r>
-        <w:t xml:space="preserve">INSERT INTO configuracoes_email (servidor_smtp, porta, email_remetente, nome_remetente, usuario_smtp, senha_smtp) </w:t>
+        <w:t xml:space="preserve">INSERT INTO </w:t>
+      </w:r>
+      <w:proofErr w:type="spellStart"/>
+      <w:r>
+        <w:t>configuracoes_email</w:t>
+      </w:r>
+      <w:proofErr w:type="spellEnd"/>
+      <w:r>
+        <w:t xml:space="preserve"> (</w:t>
+      </w:r>
+      <w:proofErr w:type="spellStart"/>
+      <w:r>
+        <w:t>servidor_smtp</w:t>
+      </w:r>
+      <w:proofErr w:type="spellEnd"/>
+      <w:r>
+        <w:t xml:space="preserve">, porta, </w:t>
+      </w:r>
+      <w:proofErr w:type="spellStart"/>
+      <w:r>
+        <w:t>email_remetente</w:t>
+      </w:r>
+      <w:proofErr w:type="spellEnd"/>
+      <w:r>
+        <w:t xml:space="preserve">, </w:t>
+      </w:r>
+      <w:proofErr w:type="spellStart"/>
+      <w:r>
+        <w:t>nome_remetente</w:t>
+      </w:r>
+      <w:proofErr w:type="spellEnd"/>
+      <w:r>
+        <w:t xml:space="preserve">, </w:t>
+      </w:r>
+      <w:proofErr w:type="spellStart"/>
+      <w:r>
+        <w:t>usuario_smtp</w:t>
+      </w:r>
+      <w:proofErr w:type="spellEnd"/>
+      <w:r>
+        <w:t xml:space="preserve">, </w:t>
+      </w:r>
+      <w:proofErr w:type="spellStart"/>
+      <w:r>
+        <w:t>senha_smtp</w:t>
+      </w:r>
+      <w:proofErr w:type="spellEnd"/>
+      <w:r>
+        <w:t xml:space="preserve">) </w:t>
       </w:r>
     </w:p>
     <w:p>
@@ -375,7 +592,23 @@
         </w:numPr>
       </w:pPr>
       <w:r>
-        <w:t>Login (LoginController + View)</w:t>
+        <w:t>Login (</w:t>
+      </w:r>
+      <w:proofErr w:type="spellStart"/>
+      <w:r>
+        <w:t>LoginController</w:t>
+      </w:r>
+      <w:proofErr w:type="spellEnd"/>
+      <w:r>
+        <w:t xml:space="preserve"> + </w:t>
+      </w:r>
+      <w:proofErr w:type="spellStart"/>
+      <w:r>
+        <w:t>View</w:t>
+      </w:r>
+      <w:proofErr w:type="spellEnd"/>
+      <w:r>
+        <w:t>)</w:t>
       </w:r>
     </w:p>
     <w:p>
@@ -385,9 +618,30 @@
           <w:numId w:val="41"/>
         </w:numPr>
       </w:pPr>
+      <w:proofErr w:type="spellStart"/>
       <w:r>
         <w:lastRenderedPageBreak/>
-        <w:t>Main (HomeController + View)</w:t>
+        <w:t>Main</w:t>
+      </w:r>
+      <w:proofErr w:type="spellEnd"/>
+      <w:r>
+        <w:t xml:space="preserve"> (</w:t>
+      </w:r>
+      <w:proofErr w:type="spellStart"/>
+      <w:r>
+        <w:t>HomeController</w:t>
+      </w:r>
+      <w:proofErr w:type="spellEnd"/>
+      <w:r>
+        <w:t xml:space="preserve"> + </w:t>
+      </w:r>
+      <w:proofErr w:type="spellStart"/>
+      <w:r>
+        <w:t>View</w:t>
+      </w:r>
+      <w:proofErr w:type="spellEnd"/>
+      <w:r>
+        <w:t>)</w:t>
       </w:r>
     </w:p>
     <w:p>
@@ -409,12 +663,22 @@
         </w:numPr>
       </w:pPr>
       <w:r>
-        <w:t xml:space="preserve">Adicione a string de conexão ao </w:t>
-      </w:r>
+        <w:t xml:space="preserve">Adicione a </w:t>
+      </w:r>
+      <w:proofErr w:type="spellStart"/>
+      <w:r>
+        <w:t>string</w:t>
+      </w:r>
+      <w:proofErr w:type="spellEnd"/>
+      <w:r>
+        <w:t xml:space="preserve"> de conexão ao </w:t>
+      </w:r>
+      <w:proofErr w:type="spellStart"/>
       <w:proofErr w:type="gramStart"/>
       <w:r>
         <w:t>appsettings.json</w:t>
       </w:r>
+      <w:proofErr w:type="spellEnd"/>
       <w:proofErr w:type="gramEnd"/>
     </w:p>
     <w:p>
@@ -427,14 +691,29 @@
       <w:r>
         <w:t>Configure o middleware de sessão (</w:t>
       </w:r>
+      <w:proofErr w:type="spellStart"/>
       <w:proofErr w:type="gramStart"/>
       <w:r>
         <w:t>services.AddSession</w:t>
       </w:r>
+      <w:proofErr w:type="spellEnd"/>
       <w:proofErr w:type="gramEnd"/>
       <w:r>
-        <w:t>()) e autenticação no Program.cs ou Startup.cs</w:t>
-      </w:r>
+        <w:t xml:space="preserve">()) e autenticação no </w:t>
+      </w:r>
+      <w:proofErr w:type="spellStart"/>
+      <w:r>
+        <w:t>Program.cs</w:t>
+      </w:r>
+      <w:proofErr w:type="spellEnd"/>
+      <w:r>
+        <w:t xml:space="preserve"> ou </w:t>
+      </w:r>
+      <w:proofErr w:type="spellStart"/>
+      <w:r>
+        <w:t>Startup.cs</w:t>
+      </w:r>
+      <w:proofErr w:type="spellEnd"/>
     </w:p>
     <w:p>
       <w:pPr>
@@ -444,7 +723,15 @@
         </w:numPr>
       </w:pPr>
       <w:r>
-        <w:t>No Program.cs, defina a página de login como padrão se não houver sessão ativa.</w:t>
+        <w:t xml:space="preserve">No </w:t>
+      </w:r>
+      <w:proofErr w:type="spellStart"/>
+      <w:r>
+        <w:t>Program.cs</w:t>
+      </w:r>
+      <w:proofErr w:type="spellEnd"/>
+      <w:r>
+        <w:t>, defina a página de login como padrão se não houver sessão ativa.</w:t>
       </w:r>
     </w:p>
     <w:p>
@@ -466,7 +753,15 @@
         </w:numPr>
       </w:pPr>
       <w:r>
-        <w:t>Não use Entity Framework neste projeto (acesso ao banco deve ser via Npgsql direto).</w:t>
+        <w:t xml:space="preserve">Não use Entity Framework neste projeto (acesso ao banco deve ser via </w:t>
+      </w:r>
+      <w:proofErr w:type="spellStart"/>
+      <w:r>
+        <w:t>Npgsql</w:t>
+      </w:r>
+      <w:proofErr w:type="spellEnd"/>
+      <w:r>
+        <w:t xml:space="preserve"> direto).</w:t>
       </w:r>
     </w:p>
     <w:p>
@@ -477,7 +772,23 @@
         </w:numPr>
       </w:pPr>
       <w:r>
-        <w:t>Todas as views devem usar Razor.</w:t>
+        <w:t xml:space="preserve">Todas as </w:t>
+      </w:r>
+      <w:proofErr w:type="spellStart"/>
+      <w:r>
+        <w:t>views</w:t>
+      </w:r>
+      <w:proofErr w:type="spellEnd"/>
+      <w:r>
+        <w:t xml:space="preserve"> devem usar </w:t>
+      </w:r>
+      <w:proofErr w:type="spellStart"/>
+      <w:r>
+        <w:t>Razor</w:t>
+      </w:r>
+      <w:proofErr w:type="spellEnd"/>
+      <w:r>
+        <w:t>.</w:t>
       </w:r>
     </w:p>
     <w:p>
@@ -591,7 +902,23 @@
         </w:numPr>
       </w:pPr>
       <w:r>
-        <w:t>Card com efeito glassmorphism (transparência + blur)</w:t>
+        <w:t>Card com efeito </w:t>
+      </w:r>
+      <w:proofErr w:type="spellStart"/>
+      <w:r>
+        <w:t>glassmorphism</w:t>
+      </w:r>
+      <w:proofErr w:type="spellEnd"/>
+      <w:r>
+        <w:t xml:space="preserve"> (transparência + </w:t>
+      </w:r>
+      <w:proofErr w:type="spellStart"/>
+      <w:r>
+        <w:t>blur</w:t>
+      </w:r>
+      <w:proofErr w:type="spellEnd"/>
+      <w:r>
+        <w:t>)</w:t>
       </w:r>
     </w:p>
     <w:p>
@@ -602,7 +929,15 @@
         </w:numPr>
       </w:pPr>
       <w:r>
-        <w:t>Tipografia moderna (fonte Inter do Google Fonts)</w:t>
+        <w:t xml:space="preserve">Tipografia moderna (fonte Inter do Google </w:t>
+      </w:r>
+      <w:proofErr w:type="spellStart"/>
+      <w:r>
+        <w:t>Fonts</w:t>
+      </w:r>
+      <w:proofErr w:type="spellEnd"/>
+      <w:r>
+        <w:t>)</w:t>
       </w:r>
     </w:p>
     <w:p>
@@ -662,7 +997,15 @@
         </w:numPr>
       </w:pPr>
       <w:r>
-        <w:t>Evita zoom automático no iOS (font-size: 16px)</w:t>
+        <w:t>Evita zoom automático no iOS (</w:t>
+      </w:r>
+      <w:proofErr w:type="spellStart"/>
+      <w:r>
+        <w:t>font-size</w:t>
+      </w:r>
+      <w:proofErr w:type="spellEnd"/>
+      <w:r>
+        <w:t>: 16px)</w:t>
       </w:r>
     </w:p>
     <w:p>
@@ -700,7 +1043,15 @@
         </w:numPr>
       </w:pPr>
       <w:r>
-        <w:t>Apenas a tela de login é exibida (sem sidebar/menus)</w:t>
+        <w:t xml:space="preserve">Apenas a tela de login é exibida (sem </w:t>
+      </w:r>
+      <w:proofErr w:type="spellStart"/>
+      <w:r>
+        <w:t>sidebar</w:t>
+      </w:r>
+      <w:proofErr w:type="spellEnd"/>
+      <w:r>
+        <w:t>/menus)</w:t>
       </w:r>
     </w:p>
     <w:p>
@@ -738,8 +1089,13 @@
         </w:numPr>
       </w:pPr>
       <w:r>
-        <w:t>Campos para usuário e senha com placeholders</w:t>
-      </w:r>
+        <w:t xml:space="preserve">Campos para usuário e senha com </w:t>
+      </w:r>
+      <w:proofErr w:type="spellStart"/>
+      <w:r>
+        <w:t>placeholders</w:t>
+      </w:r>
+      <w:proofErr w:type="spellEnd"/>
     </w:p>
     <w:p>
       <w:pPr>
@@ -748,9 +1104,14 @@
           <w:numId w:val="56"/>
         </w:numPr>
       </w:pPr>
+      <w:proofErr w:type="spellStart"/>
       <w:r>
         <w:lastRenderedPageBreak/>
-        <w:t>Labels claros e bem posicionados</w:t>
+        <w:t>Labels</w:t>
+      </w:r>
+      <w:proofErr w:type="spellEnd"/>
+      <w:r>
+        <w:t xml:space="preserve"> claros e bem posicionados</w:t>
       </w:r>
     </w:p>
     <w:p>
@@ -783,7 +1144,15 @@
         </w:numPr>
       </w:pPr>
       <w:r>
-        <w:t>Animações suaves (fadeInUp)</w:t>
+        <w:t>Animações suaves (</w:t>
+      </w:r>
+      <w:proofErr w:type="spellStart"/>
+      <w:r>
+        <w:t>fadeInUp</w:t>
+      </w:r>
+      <w:proofErr w:type="spellEnd"/>
+      <w:r>
+        <w:t>)</w:t>
       </w:r>
     </w:p>
     <w:p>
@@ -809,13 +1178,47 @@
           <w:numId w:val="60"/>
         </w:numPr>
       </w:pPr>
+      <w:proofErr w:type="spellStart"/>
       <w:r>
         <w:rPr>
           <w:b/>
           <w:bCs/>
         </w:rPr>
-        <w:t>Views/Shared/_LoginLayout.cshtml</w:t>
-      </w:r>
+        <w:t>Views</w:t>
+      </w:r>
+      <w:proofErr w:type="spellEnd"/>
+      <w:r>
+        <w:rPr>
+          <w:b/>
+          <w:bCs/>
+        </w:rPr>
+        <w:t>/</w:t>
+      </w:r>
+      <w:proofErr w:type="spellStart"/>
+      <w:r>
+        <w:rPr>
+          <w:b/>
+          <w:bCs/>
+        </w:rPr>
+        <w:t>Shared</w:t>
+      </w:r>
+      <w:proofErr w:type="spellEnd"/>
+      <w:r>
+        <w:rPr>
+          <w:b/>
+          <w:bCs/>
+        </w:rPr>
+        <w:t>/_</w:t>
+      </w:r>
+      <w:proofErr w:type="spellStart"/>
+      <w:r>
+        <w:rPr>
+          <w:b/>
+          <w:bCs/>
+        </w:rPr>
+        <w:t>LoginLayout.cshtml</w:t>
+      </w:r>
+      <w:proofErr w:type="spellEnd"/>
       <w:r>
         <w:t> - Layout específico para login</w:t>
       </w:r>
@@ -827,12 +1230,37 @@
           <w:numId w:val="61"/>
         </w:numPr>
       </w:pPr>
+      <w:proofErr w:type="spellStart"/>
       <w:r>
         <w:rPr>
           <w:b/>
           <w:bCs/>
         </w:rPr>
-        <w:t>wwwroot/css/login.css</w:t>
+        <w:t>wwwroot</w:t>
+      </w:r>
+      <w:proofErr w:type="spellEnd"/>
+      <w:r>
+        <w:rPr>
+          <w:b/>
+          <w:bCs/>
+        </w:rPr>
+        <w:t>/</w:t>
+      </w:r>
+      <w:proofErr w:type="spellStart"/>
+      <w:r>
+        <w:rPr>
+          <w:b/>
+          <w:bCs/>
+        </w:rPr>
+        <w:t>css</w:t>
+      </w:r>
+      <w:proofErr w:type="spellEnd"/>
+      <w:r>
+        <w:rPr>
+          <w:b/>
+          <w:bCs/>
+        </w:rPr>
+        <w:t>/login.css</w:t>
       </w:r>
       <w:r>
         <w:t> - Estilos completos e responsivos</w:t>
@@ -845,15 +1273,41 @@
           <w:numId w:val="62"/>
         </w:numPr>
       </w:pPr>
+      <w:proofErr w:type="spellStart"/>
       <w:r>
         <w:rPr>
           <w:b/>
           <w:bCs/>
         </w:rPr>
-        <w:t>Views/Login/Index.cshtml</w:t>
-      </w:r>
-      <w:r>
-        <w:t> - View atualizada com novo design</w:t>
+        <w:t>Views</w:t>
+      </w:r>
+      <w:proofErr w:type="spellEnd"/>
+      <w:r>
+        <w:rPr>
+          <w:b/>
+          <w:bCs/>
+        </w:rPr>
+        <w:t>/Login/</w:t>
+      </w:r>
+      <w:proofErr w:type="spellStart"/>
+      <w:r>
+        <w:rPr>
+          <w:b/>
+          <w:bCs/>
+        </w:rPr>
+        <w:t>Index.cshtml</w:t>
+      </w:r>
+      <w:proofErr w:type="spellEnd"/>
+      <w:r>
+        <w:t xml:space="preserve"> - </w:t>
+      </w:r>
+      <w:proofErr w:type="spellStart"/>
+      <w:r>
+        <w:t>View</w:t>
+      </w:r>
+      <w:proofErr w:type="spellEnd"/>
+      <w:r>
+        <w:t> atualizada com novo design</w:t>
       </w:r>
     </w:p>
     <w:p>
@@ -917,7 +1371,23 @@
           <w:b/>
           <w:bCs/>
         </w:rPr>
-        <w:t>1. Sidebar Profissional e Responsiva:</w:t>
+        <w:t xml:space="preserve">1. </w:t>
+      </w:r>
+      <w:proofErr w:type="spellStart"/>
+      <w:r>
+        <w:rPr>
+          <w:b/>
+          <w:bCs/>
+        </w:rPr>
+        <w:t>Sidebar</w:t>
+      </w:r>
+      <w:proofErr w:type="spellEnd"/>
+      <w:r>
+        <w:rPr>
+          <w:b/>
+          <w:bCs/>
+        </w:rPr>
+        <w:t xml:space="preserve"> Profissional e Responsiva:</w:t>
       </w:r>
     </w:p>
     <w:p>
@@ -950,8 +1420,17 @@
           <w:b/>
           <w:bCs/>
         </w:rPr>
-        <w:t>Ícones Bootstrap</w:t>
-      </w:r>
+        <w:t xml:space="preserve">Ícones </w:t>
+      </w:r>
+      <w:proofErr w:type="spellStart"/>
+      <w:r>
+        <w:rPr>
+          <w:b/>
+          <w:bCs/>
+        </w:rPr>
+        <w:t>Bootstrap</w:t>
+      </w:r>
+      <w:proofErr w:type="spellEnd"/>
       <w:r>
         <w:t> para cada botão (Dashboard, Projetos, Usuários, Relatórios)</w:t>
       </w:r>
@@ -971,8 +1450,13 @@
         <w:t>Botão "Sair"</w:t>
       </w:r>
       <w:r>
-        <w:t> posicionado na parte inferior da sidebar</w:t>
-      </w:r>
+        <w:t xml:space="preserve"> posicionado na parte inferior da </w:t>
+      </w:r>
+      <w:proofErr w:type="spellStart"/>
+      <w:r>
+        <w:t>sidebar</w:t>
+      </w:r>
+      <w:proofErr w:type="spellEnd"/>
     </w:p>
     <w:p>
       <w:pPr>
@@ -981,6 +1465,7 @@
           <w:numId w:val="66"/>
         </w:numPr>
       </w:pPr>
+      <w:proofErr w:type="spellStart"/>
       <w:r>
         <w:rPr>
           <w:b/>
@@ -988,6 +1473,7 @@
         </w:rPr>
         <w:t>Tooltips</w:t>
       </w:r>
+      <w:proofErr w:type="spellEnd"/>
       <w:r>
         <w:t> informativos em cada botão</w:t>
       </w:r>
@@ -1007,8 +1493,13 @@
         <w:t>Animações suaves</w:t>
       </w:r>
       <w:r>
-        <w:t> no hover</w:t>
-      </w:r>
+        <w:t> no </w:t>
+      </w:r>
+      <w:proofErr w:type="spellStart"/>
+      <w:r>
+        <w:t>hover</w:t>
+      </w:r>
+      <w:proofErr w:type="spellEnd"/>
     </w:p>
     <w:p>
       <w:pPr>
@@ -1056,7 +1547,15 @@
         <w:t>)</w:t>
       </w:r>
       <w:r>
-        <w:t> no HomeController que limpa a sessão</w:t>
+        <w:t> no </w:t>
+      </w:r>
+      <w:proofErr w:type="spellStart"/>
+      <w:r>
+        <w:t>HomeController</w:t>
+      </w:r>
+      <w:proofErr w:type="spellEnd"/>
+      <w:r>
+        <w:t> que limpa a sessão</w:t>
       </w:r>
     </w:p>
     <w:p>
@@ -1074,7 +1573,23 @@
         <w:t>Confirmação</w:t>
       </w:r>
       <w:r>
-        <w:t> antes de sair (JavaScript confirm)</w:t>
+        <w:t> antes de sair (</w:t>
+      </w:r>
+      <w:proofErr w:type="spellStart"/>
+      <w:r>
+        <w:t>JavaScript</w:t>
+      </w:r>
+      <w:proofErr w:type="spellEnd"/>
+      <w:r>
+        <w:t xml:space="preserve"> </w:t>
+      </w:r>
+      <w:proofErr w:type="spellStart"/>
+      <w:r>
+        <w:t>confirm</w:t>
+      </w:r>
+      <w:proofErr w:type="spellEnd"/>
+      <w:r>
+        <w:t>)</w:t>
       </w:r>
     </w:p>
     <w:p>
@@ -1140,10 +1655,27 @@
           <w:b/>
           <w:bCs/>
         </w:rPr>
-        <w:t>Mobile-first</w:t>
-      </w:r>
-      <w:r>
-        <w:t> com sidebar que se esconde em telas pequenas</w:t>
+        <w:t>Mobile-</w:t>
+      </w:r>
+      <w:proofErr w:type="spellStart"/>
+      <w:r>
+        <w:rPr>
+          <w:b/>
+          <w:bCs/>
+        </w:rPr>
+        <w:t>first</w:t>
+      </w:r>
+      <w:proofErr w:type="spellEnd"/>
+      <w:r>
+        <w:t xml:space="preserve"> com </w:t>
+      </w:r>
+      <w:proofErr w:type="spellStart"/>
+      <w:r>
+        <w:t>sidebar</w:t>
+      </w:r>
+      <w:proofErr w:type="spellEnd"/>
+      <w:r>
+        <w:t xml:space="preserve"> que se esconde em telas pequenas</w:t>
       </w:r>
     </w:p>
     <w:p>
@@ -1158,10 +1690,27 @@
           <w:b/>
           <w:bCs/>
         </w:rPr>
-        <w:t>Botão toggle</w:t>
-      </w:r>
-      <w:r>
-        <w:t> para mostrar/ocultar sidebar no mobile</w:t>
+        <w:t xml:space="preserve">Botão </w:t>
+      </w:r>
+      <w:proofErr w:type="spellStart"/>
+      <w:r>
+        <w:rPr>
+          <w:b/>
+          <w:bCs/>
+        </w:rPr>
+        <w:t>toggle</w:t>
+      </w:r>
+      <w:proofErr w:type="spellEnd"/>
+      <w:r>
+        <w:t> para mostrar/ocultar </w:t>
+      </w:r>
+      <w:proofErr w:type="spellStart"/>
+      <w:r>
+        <w:t>sidebar</w:t>
+      </w:r>
+      <w:proofErr w:type="spellEnd"/>
+      <w:r>
+        <w:t xml:space="preserve"> no mobile</w:t>
       </w:r>
     </w:p>
     <w:p>
@@ -1179,7 +1728,15 @@
         <w:t>Fechamento automático</w:t>
       </w:r>
       <w:r>
-        <w:t> da sidebar ao clicar fora (mobile)</w:t>
+        <w:t xml:space="preserve"> da </w:t>
+      </w:r>
+      <w:proofErr w:type="spellStart"/>
+      <w:r>
+        <w:t>sidebar</w:t>
+      </w:r>
+      <w:proofErr w:type="spellEnd"/>
+      <w:r>
+        <w:t xml:space="preserve"> ao clicar fora (mobile)</w:t>
       </w:r>
     </w:p>
     <w:p>
@@ -1310,13 +1867,31 @@
           <w:numId w:val="80"/>
         </w:numPr>
       </w:pPr>
+      <w:proofErr w:type="spellStart"/>
       <w:r>
         <w:rPr>
           <w:b/>
           <w:bCs/>
         </w:rPr>
-        <w:t>Controllers/HomeController.cs</w:t>
-      </w:r>
+        <w:t>Controllers</w:t>
+      </w:r>
+      <w:proofErr w:type="spellEnd"/>
+      <w:r>
+        <w:rPr>
+          <w:b/>
+          <w:bCs/>
+        </w:rPr>
+        <w:t>/</w:t>
+      </w:r>
+      <w:proofErr w:type="spellStart"/>
+      <w:r>
+        <w:rPr>
+          <w:b/>
+          <w:bCs/>
+        </w:rPr>
+        <w:t>HomeController.cs</w:t>
+      </w:r>
+      <w:proofErr w:type="spellEnd"/>
       <w:r>
         <w:t> - Adicionado método Logout</w:t>
       </w:r>
@@ -1328,15 +1903,57 @@
           <w:numId w:val="81"/>
         </w:numPr>
       </w:pPr>
+      <w:proofErr w:type="spellStart"/>
       <w:r>
         <w:rPr>
           <w:b/>
           <w:bCs/>
         </w:rPr>
-        <w:t>Views/Shared/_Layout.cshtml</w:t>
-      </w:r>
-      <w:r>
-        <w:t> - Sidebar completa com logout</w:t>
+        <w:t>Views</w:t>
+      </w:r>
+      <w:proofErr w:type="spellEnd"/>
+      <w:r>
+        <w:rPr>
+          <w:b/>
+          <w:bCs/>
+        </w:rPr>
+        <w:t>/</w:t>
+      </w:r>
+      <w:proofErr w:type="spellStart"/>
+      <w:r>
+        <w:rPr>
+          <w:b/>
+          <w:bCs/>
+        </w:rPr>
+        <w:t>Shared</w:t>
+      </w:r>
+      <w:proofErr w:type="spellEnd"/>
+      <w:r>
+        <w:rPr>
+          <w:b/>
+          <w:bCs/>
+        </w:rPr>
+        <w:t>/_</w:t>
+      </w:r>
+      <w:proofErr w:type="spellStart"/>
+      <w:r>
+        <w:rPr>
+          <w:b/>
+          <w:bCs/>
+        </w:rPr>
+        <w:t>Layout.cshtml</w:t>
+      </w:r>
+      <w:proofErr w:type="spellEnd"/>
+      <w:r>
+        <w:t> - </w:t>
+      </w:r>
+      <w:proofErr w:type="spellStart"/>
+      <w:r>
+        <w:t>Sidebar</w:t>
+      </w:r>
+      <w:proofErr w:type="spellEnd"/>
+      <w:r>
+        <w:t> completa com logout</w:t>
       </w:r>
     </w:p>
     <w:p>
@@ -1346,12 +1963,37 @@
           <w:numId w:val="82"/>
         </w:numPr>
       </w:pPr>
+      <w:proofErr w:type="spellStart"/>
       <w:r>
         <w:rPr>
           <w:b/>
           <w:bCs/>
         </w:rPr>
-        <w:t>wwwroot/css/site.css</w:t>
+        <w:t>wwwroot</w:t>
+      </w:r>
+      <w:proofErr w:type="spellEnd"/>
+      <w:r>
+        <w:rPr>
+          <w:b/>
+          <w:bCs/>
+        </w:rPr>
+        <w:t>/</w:t>
+      </w:r>
+      <w:proofErr w:type="spellStart"/>
+      <w:r>
+        <w:rPr>
+          <w:b/>
+          <w:bCs/>
+        </w:rPr>
+        <w:t>css</w:t>
+      </w:r>
+      <w:proofErr w:type="spellEnd"/>
+      <w:r>
+        <w:rPr>
+          <w:b/>
+          <w:bCs/>
+        </w:rPr>
+        <w:t>/site.css</w:t>
       </w:r>
       <w:r>
         <w:t> - Estilos responsivos e profissionais</w:t>
@@ -1364,13 +2006,31 @@
           <w:numId w:val="83"/>
         </w:numPr>
       </w:pPr>
+      <w:proofErr w:type="spellStart"/>
       <w:r>
         <w:rPr>
           <w:b/>
           <w:bCs/>
         </w:rPr>
-        <w:t>Views/Home/Index.cshtml</w:t>
-      </w:r>
+        <w:t>Views</w:t>
+      </w:r>
+      <w:proofErr w:type="spellEnd"/>
+      <w:r>
+        <w:rPr>
+          <w:b/>
+          <w:bCs/>
+        </w:rPr>
+        <w:t>/Home/</w:t>
+      </w:r>
+      <w:proofErr w:type="spellStart"/>
+      <w:r>
+        <w:rPr>
+          <w:b/>
+          <w:bCs/>
+        </w:rPr>
+        <w:t>Index.cshtml</w:t>
+      </w:r>
+      <w:proofErr w:type="spellEnd"/>
       <w:r>
         <w:t> - Página principal melhorada</w:t>
       </w:r>
@@ -1397,13 +2057,31 @@
           <w:numId w:val="84"/>
         </w:numPr>
       </w:pPr>
+      <w:proofErr w:type="spellStart"/>
       <w:r>
         <w:rPr>
           <w:b/>
           <w:bCs/>
         </w:rPr>
-        <w:t>Bootstrap Icons</w:t>
-      </w:r>
+        <w:t>Bootstrap</w:t>
+      </w:r>
+      <w:proofErr w:type="spellEnd"/>
+      <w:r>
+        <w:rPr>
+          <w:b/>
+          <w:bCs/>
+        </w:rPr>
+        <w:t xml:space="preserve"> </w:t>
+      </w:r>
+      <w:proofErr w:type="spellStart"/>
+      <w:r>
+        <w:rPr>
+          <w:b/>
+          <w:bCs/>
+        </w:rPr>
+        <w:t>Icons</w:t>
+      </w:r>
+      <w:proofErr w:type="spellEnd"/>
       <w:r>
         <w:t> para ícones modernos</w:t>
       </w:r>
@@ -1433,6 +2111,7 @@
           <w:numId w:val="86"/>
         </w:numPr>
       </w:pPr>
+      <w:proofErr w:type="spellStart"/>
       <w:r>
         <w:rPr>
           <w:b/>
@@ -1440,6 +2119,7 @@
         </w:rPr>
         <w:t>JavaScript</w:t>
       </w:r>
+      <w:proofErr w:type="spellEnd"/>
       <w:r>
         <w:t> para interatividade mobile</w:t>
       </w:r>
@@ -1451,6 +2131,7 @@
           <w:numId w:val="87"/>
         </w:numPr>
       </w:pPr>
+      <w:proofErr w:type="spellStart"/>
       <w:r>
         <w:rPr>
           <w:b/>
@@ -1458,6 +2139,7 @@
         </w:rPr>
         <w:t>Razor</w:t>
       </w:r>
+      <w:proofErr w:type="spellEnd"/>
       <w:r>
         <w:t> para renderização dinâmica</w:t>
       </w:r>
@@ -1503,32 +2185,112 @@
       </w:r>
     </w:p>
     <w:p>
-      <w:r>
-        <w:t>dotnet restore</w:t>
-      </w:r>
+      <w:proofErr w:type="spellStart"/>
+      <w:r>
+        <w:t>dotnet</w:t>
+      </w:r>
+      <w:proofErr w:type="spellEnd"/>
+      <w:r>
+        <w:t xml:space="preserve"> </w:t>
+      </w:r>
+      <w:proofErr w:type="spellStart"/>
+      <w:r>
+        <w:t>restore</w:t>
+      </w:r>
+      <w:proofErr w:type="spellEnd"/>
     </w:p>
     <w:p>
-      <w:r>
-        <w:t>dotnet build</w:t>
+      <w:proofErr w:type="spellStart"/>
+      <w:r>
+        <w:t>dotnet</w:t>
+      </w:r>
+      <w:proofErr w:type="spellEnd"/>
+      <w:r>
+        <w:t xml:space="preserve"> build</w:t>
       </w:r>
     </w:p>
     <w:p>
-      <w:r>
-        <w:t>dotnet run</w:t>
-      </w:r>
+      <w:proofErr w:type="spellStart"/>
+      <w:r>
+        <w:t>dotnet</w:t>
+      </w:r>
+      <w:proofErr w:type="spellEnd"/>
+      <w:r>
+        <w:t xml:space="preserve"> </w:t>
+      </w:r>
+      <w:proofErr w:type="spellStart"/>
+      <w:r>
+        <w:t>run</w:t>
+      </w:r>
+      <w:proofErr w:type="spellEnd"/>
     </w:p>
     <w:p/>
     <w:p>
-      <w:r>
-        <w:t xml:space="preserve">smtp casa: </w:t>
-      </w:r>
+      <w:proofErr w:type="spellStart"/>
+      <w:r>
+        <w:t>smtp</w:t>
+      </w:r>
+      <w:proofErr w:type="spellEnd"/>
+      <w:r>
+        <w:t xml:space="preserve"> casa: </w:t>
+      </w:r>
+      <w:proofErr w:type="spellStart"/>
       <w:r>
         <w:rPr>
           <w:b/>
           <w:bCs/>
         </w:rPr>
-        <w:t>saqx wpzx cyew uhll</w:t>
-      </w:r>
+        <w:t>saqx</w:t>
+      </w:r>
+      <w:proofErr w:type="spellEnd"/>
+      <w:r>
+        <w:rPr>
+          <w:b/>
+          <w:bCs/>
+        </w:rPr>
+        <w:t> </w:t>
+      </w:r>
+      <w:proofErr w:type="spellStart"/>
+      <w:r>
+        <w:rPr>
+          <w:b/>
+          <w:bCs/>
+        </w:rPr>
+        <w:t>wpzx</w:t>
+      </w:r>
+      <w:proofErr w:type="spellEnd"/>
+      <w:r>
+        <w:rPr>
+          <w:b/>
+          <w:bCs/>
+        </w:rPr>
+        <w:t> </w:t>
+      </w:r>
+      <w:proofErr w:type="spellStart"/>
+      <w:r>
+        <w:rPr>
+          <w:b/>
+          <w:bCs/>
+        </w:rPr>
+        <w:t>cyew</w:t>
+      </w:r>
+      <w:proofErr w:type="spellEnd"/>
+      <w:r>
+        <w:rPr>
+          <w:b/>
+          <w:bCs/>
+        </w:rPr>
+        <w:t> </w:t>
+      </w:r>
+      <w:proofErr w:type="spellStart"/>
+      <w:r>
+        <w:rPr>
+          <w:b/>
+          <w:bCs/>
+        </w:rPr>
+        <w:t>uhll</w:t>
+      </w:r>
+      <w:proofErr w:type="spellEnd"/>
     </w:p>
     <w:sectPr>
       <w:pgSz w:w="11906" w:h="16838"/>
@@ -14993,6 +15755,7 @@
   <w:style w:type="character" w:default="1" w:styleId="Fontepargpadro">
     <w:name w:val="Default Paragraph Font"/>
     <w:uiPriority w:val="1"/>
+    <w:semiHidden/>
     <w:unhideWhenUsed/>
   </w:style>
   <w:style w:type="table" w:default="1" w:styleId="Tabelanormal">
